--- a/learning_notes.docx
+++ b/learning_notes.docx
@@ -17,7 +17,7 @@
           <w:sz w:val="28"/>
           <w:szCs w:val="28"/>
         </w:rPr>
-        <w:t>文件读写</w:t>
+        <w:t>数组和字符数组</w:t>
       </w:r>
     </w:p>
     <w:p>
@@ -29,172 +29,91 @@
       </w:pPr>
       <w:r>
         <w:rPr>
+          <w:rFonts w:hint="eastAsia"/>
           <w:b/>
           <w:szCs w:val="21"/>
         </w:rPr>
-        <w:t xml:space="preserve">mode: </w:t>
-      </w:r>
-    </w:p>
-    <w:p>
-      <w:pPr>
-        <w:rPr>
-          <w:szCs w:val="21"/>
-        </w:rPr>
-      </w:pPr>
-      <w:r>
-        <w:rPr>
-          <w:szCs w:val="21"/>
-        </w:rPr>
-        <w:t>“r”</w:t>
-      </w:r>
-      <w:r>
-        <w:rPr>
-          <w:rFonts w:hint="eastAsia"/>
-          <w:szCs w:val="21"/>
-        </w:rPr>
-        <w:t>只能读</w:t>
-      </w:r>
-    </w:p>
-    <w:p>
-      <w:pPr>
-        <w:rPr>
-          <w:szCs w:val="21"/>
-        </w:rPr>
-      </w:pPr>
-      <w:r>
-        <w:rPr>
-          <w:szCs w:val="21"/>
-        </w:rPr>
-        <w:t>”w”</w:t>
-      </w:r>
-      <w:r>
-        <w:rPr>
-          <w:rFonts w:hint="eastAsia"/>
-          <w:szCs w:val="21"/>
-        </w:rPr>
-        <w:t>只能写，无此文件则创建，有则清空</w:t>
-      </w:r>
-    </w:p>
-    <w:p>
-      <w:pPr>
-        <w:rPr>
-          <w:szCs w:val="21"/>
-        </w:rPr>
-      </w:pPr>
-      <w:r>
-        <w:rPr>
-          <w:szCs w:val="21"/>
-        </w:rPr>
-        <w:t>“a”</w:t>
-      </w:r>
-      <w:r>
-        <w:rPr>
-          <w:rFonts w:hint="eastAsia"/>
-          <w:szCs w:val="21"/>
-        </w:rPr>
-        <w:t>只能写，无此文件则创建，有则在后面追加写</w:t>
-      </w:r>
-    </w:p>
-    <w:p>
-      <w:pPr>
-        <w:rPr>
-          <w:szCs w:val="21"/>
-        </w:rPr>
-      </w:pPr>
-      <w:r>
-        <w:rPr>
-          <w:szCs w:val="21"/>
-        </w:rPr>
-        <w:t>“r+”</w:t>
-      </w:r>
-      <w:r>
-        <w:rPr>
-          <w:rFonts w:hint="eastAsia"/>
-          <w:szCs w:val="21"/>
-        </w:rPr>
-        <w:t>可读可写文件，无此文件不能创建</w:t>
-      </w:r>
-    </w:p>
-    <w:p>
-      <w:pPr>
-        <w:rPr>
-          <w:szCs w:val="21"/>
-        </w:rPr>
-      </w:pPr>
-      <w:r>
-        <w:rPr>
-          <w:szCs w:val="21"/>
-        </w:rPr>
-        <w:t>“w+”</w:t>
-      </w:r>
-      <w:r>
-        <w:rPr>
-          <w:rFonts w:hint="eastAsia"/>
-          <w:szCs w:val="21"/>
-        </w:rPr>
-        <w:t>可读可写，无此文件则创建，有则清空</w:t>
-      </w:r>
-    </w:p>
-    <w:p>
-      <w:pPr>
-        <w:rPr>
-          <w:szCs w:val="21"/>
-        </w:rPr>
-      </w:pPr>
-      <w:r>
-        <w:rPr>
-          <w:szCs w:val="21"/>
-        </w:rPr>
-        <w:t>“a+”</w:t>
-      </w:r>
-      <w:r>
-        <w:rPr>
-          <w:rFonts w:hint="eastAsia"/>
-          <w:szCs w:val="21"/>
-        </w:rPr>
-        <w:t>可读可写，无此文件则创建，有则再后面追加写</w:t>
-      </w:r>
-    </w:p>
-    <w:p>
-      <w:pPr>
-        <w:rPr>
-          <w:b/>
-          <w:szCs w:val="21"/>
-        </w:rPr>
-      </w:pPr>
-      <w:r>
-        <w:rPr>
-          <w:rFonts w:hint="eastAsia"/>
-          <w:b/>
-          <w:szCs w:val="21"/>
-        </w:rPr>
-        <w:t>写文件：</w:t>
-      </w:r>
-    </w:p>
-    <w:p>
-      <w:pPr>
-        <w:rPr>
-          <w:szCs w:val="21"/>
-        </w:rPr>
-      </w:pPr>
-      <w:r>
-        <w:rPr>
-          <w:szCs w:val="21"/>
-        </w:rPr>
-        <w:t>fputc(c</w:t>
-      </w:r>
-      <w:r>
-        <w:rPr>
-          <w:rFonts w:hint="eastAsia"/>
-          <w:szCs w:val="21"/>
-        </w:rPr>
-        <w:t>,</w:t>
-      </w:r>
-      <w:r>
-        <w:rPr>
-          <w:szCs w:val="21"/>
-        </w:rPr>
-        <w:t>fp</w:t>
+        <w:t>数组定义方式：</w:t>
+      </w:r>
+    </w:p>
+    <w:p>
+      <w:pPr>
+        <w:rPr>
+          <w:rFonts w:hint="eastAsia"/>
+          <w:szCs w:val="21"/>
+        </w:rPr>
+      </w:pPr>
+      <w:r>
+        <w:rPr>
+          <w:szCs w:val="21"/>
+        </w:rPr>
+        <w:t>Int a[] = {1,2,3}</w:t>
+      </w:r>
+      <w:r>
+        <w:rPr>
+          <w:rFonts w:hint="eastAsia"/>
+          <w:szCs w:val="21"/>
+        </w:rPr>
+        <w:t>或</w:t>
+      </w:r>
+      <w:r>
+        <w:rPr>
+          <w:rFonts w:hint="eastAsia"/>
+          <w:szCs w:val="21"/>
+        </w:rPr>
+        <w:t>i</w:t>
+      </w:r>
+      <w:r>
+        <w:rPr>
+          <w:szCs w:val="21"/>
+        </w:rPr>
+        <w:t>nt a[3] = {1,2,3}</w:t>
+      </w:r>
+      <w:r>
+        <w:rPr>
+          <w:rFonts w:hint="eastAsia"/>
+          <w:szCs w:val="21"/>
+        </w:rPr>
+        <w:t>，但是不能</w:t>
+      </w:r>
+      <w:r>
+        <w:rPr>
+          <w:szCs w:val="21"/>
+        </w:rPr>
+        <w:t>int a</w:t>
+      </w:r>
+      <w:r>
+        <w:rPr>
+          <w:rFonts w:hint="eastAsia"/>
+          <w:szCs w:val="21"/>
+        </w:rPr>
+        <w:t>[</w:t>
+      </w:r>
+      <w:r>
+        <w:rPr>
+          <w:szCs w:val="21"/>
+        </w:rPr>
+        <w:t>3</w:t>
+      </w:r>
+      <w:r>
+        <w:rPr>
+          <w:szCs w:val="21"/>
+        </w:rPr>
+        <w:t>]</w:t>
+      </w:r>
+      <w:r>
+        <w:rPr>
+          <w:szCs w:val="21"/>
+        </w:rPr>
+        <w:t>(</w:t>
+      </w:r>
+      <w:r>
+        <w:rPr>
+          <w:rFonts w:hint="eastAsia"/>
+          <w:color w:val="FF0000"/>
+          <w:szCs w:val="21"/>
+        </w:rPr>
+        <w:t>声明</w:t>
       </w:r>
       <w:r>
         <w:rPr>
@@ -204,10 +123,133 @@
       </w:r>
       <w:r>
         <w:rPr>
-          <w:rFonts w:hint="eastAsia"/>
-          <w:szCs w:val="21"/>
-        </w:rPr>
-        <w:t>写入字符</w:t>
+          <w:szCs w:val="21"/>
+        </w:rPr>
+        <w:t>; a = {1,2,3}</w:t>
+      </w:r>
+      <w:r>
+        <w:rPr>
+          <w:szCs w:val="21"/>
+        </w:rPr>
+        <w:t>(</w:t>
+      </w:r>
+      <w:r>
+        <w:rPr>
+          <w:rFonts w:hint="eastAsia"/>
+          <w:color w:val="FF0000"/>
+          <w:szCs w:val="21"/>
+        </w:rPr>
+        <w:t>初始化</w:t>
+      </w:r>
+      <w:r>
+        <w:rPr>
+          <w:szCs w:val="21"/>
+        </w:rPr>
+        <w:t>)</w:t>
+      </w:r>
+      <w:r>
+        <w:rPr>
+          <w:rFonts w:hint="eastAsia"/>
+          <w:szCs w:val="21"/>
+        </w:rPr>
+        <w:t>，因为声明时就分配好了地址，而</w:t>
+      </w:r>
+      <w:r>
+        <w:rPr>
+          <w:rFonts w:hint="eastAsia"/>
+          <w:szCs w:val="21"/>
+        </w:rPr>
+        <w:t>a</w:t>
+      </w:r>
+      <w:r>
+        <w:rPr>
+          <w:rFonts w:hint="eastAsia"/>
+          <w:szCs w:val="21"/>
+        </w:rPr>
+        <w:t>是一个指向该地址的指针常量，不能使</w:t>
+      </w:r>
+      <w:r>
+        <w:rPr>
+          <w:rFonts w:hint="eastAsia"/>
+          <w:szCs w:val="21"/>
+        </w:rPr>
+        <w:t>a</w:t>
+      </w:r>
+      <w:r>
+        <w:rPr>
+          <w:szCs w:val="21"/>
+        </w:rPr>
+        <w:t>={1,2,3}</w:t>
+      </w:r>
+      <w:r>
+        <w:rPr>
+          <w:rFonts w:hint="eastAsia"/>
+          <w:szCs w:val="21"/>
+        </w:rPr>
+        <w:t>。</w:t>
+      </w:r>
+    </w:p>
+    <w:p>
+      <w:pPr>
+        <w:rPr>
+          <w:szCs w:val="21"/>
+        </w:rPr>
+      </w:pPr>
+      <w:r>
+        <w:rPr>
+          <w:szCs w:val="21"/>
+        </w:rPr>
+        <w:drawing>
+          <wp:inline distT="0" distB="0" distL="0" distR="0" wp14:anchorId="2A5845C1" wp14:editId="12177D9A">
+            <wp:extent cx="2812648" cy="1076445"/>
+            <wp:effectExtent l="0" t="0" r="0" b="0"/>
+            <wp:docPr id="2" name="图片 2"/>
+            <wp:cNvGraphicFramePr>
+              <a:graphicFrameLocks xmlns:a="http://schemas.openxmlformats.org/drawingml/2006/main" noChangeAspect="1"/>
+            </wp:cNvGraphicFramePr>
+            <a:graphic xmlns:a="http://schemas.openxmlformats.org/drawingml/2006/main">
+              <a:graphicData uri="http://schemas.openxmlformats.org/drawingml/2006/picture">
+                <pic:pic xmlns:pic="http://schemas.openxmlformats.org/drawingml/2006/picture">
+                  <pic:nvPicPr>
+                    <pic:cNvPr id="1" name=""/>
+                    <pic:cNvPicPr/>
+                  </pic:nvPicPr>
+                  <pic:blipFill>
+                    <a:blip r:embed="rId5"/>
+                    <a:stretch>
+                      <a:fillRect/>
+                    </a:stretch>
+                  </pic:blipFill>
+                  <pic:spPr>
+                    <a:xfrm>
+                      <a:off x="0" y="0"/>
+                      <a:ext cx="2859382" cy="1094331"/>
+                    </a:xfrm>
+                    <a:prstGeom prst="rect">
+                      <a:avLst/>
+                    </a:prstGeom>
+                  </pic:spPr>
+                </pic:pic>
+              </a:graphicData>
+            </a:graphic>
+          </wp:inline>
+        </w:drawing>
+      </w:r>
+    </w:p>
+    <w:p>
+      <w:pPr>
+        <w:ind w:left="8190" w:hangingChars="3900" w:hanging="8190"/>
+        <w:rPr>
+          <w:rFonts w:hint="eastAsia"/>
+          <w:szCs w:val="21"/>
+        </w:rPr>
+      </w:pPr>
+      <w:r>
+        <w:rPr>
+          <w:rFonts w:hint="eastAsia"/>
+          <w:szCs w:val="21"/>
+        </w:rPr>
+        <w:t>因此可以</w:t>
       </w:r>
       <w:r>
         <w:rPr>
@@ -218,75 +260,49 @@
       </w:r>
       <w:r>
         <w:rPr>
-          <w:rFonts w:hint="eastAsia"/>
-          <w:szCs w:val="21"/>
-        </w:rPr>
-        <w:t>，</w:t>
-      </w:r>
-      <w:r>
-        <w:rPr>
-          <w:szCs w:val="21"/>
-        </w:rPr>
-        <w:t>fputs(</w:t>
-      </w:r>
-      <w:r>
-        <w:rPr>
-          <w:rFonts w:hint="eastAsia"/>
-          <w:szCs w:val="21"/>
-        </w:rPr>
-        <w:t>s</w:t>
-      </w:r>
-      <w:r>
-        <w:rPr>
-          <w:szCs w:val="21"/>
-        </w:rPr>
-        <w:t>,fp</w:t>
-      </w:r>
-      <w:r>
-        <w:rPr>
-          <w:szCs w:val="21"/>
-        </w:rPr>
-        <w:t>)</w:t>
-      </w:r>
-      <w:r>
-        <w:rPr>
-          <w:rFonts w:hint="eastAsia"/>
-          <w:szCs w:val="21"/>
-        </w:rPr>
-        <w:t>写入字符串</w:t>
-      </w:r>
-      <w:r>
-        <w:rPr>
-          <w:rFonts w:hint="eastAsia"/>
-          <w:szCs w:val="21"/>
-        </w:rPr>
-        <w:t>s</w:t>
-      </w:r>
-      <w:r>
-        <w:rPr>
-          <w:rFonts w:hint="eastAsia"/>
-          <w:szCs w:val="21"/>
-        </w:rPr>
-        <w:t>，</w:t>
-      </w:r>
-      <w:r>
-        <w:rPr>
-          <w:rFonts w:hint="eastAsia"/>
-          <w:szCs w:val="21"/>
-        </w:rPr>
-        <w:t>f</w:t>
-      </w:r>
-      <w:r>
-        <w:rPr>
-          <w:szCs w:val="21"/>
-        </w:rPr>
-        <w:t>printf(s</w:t>
-      </w:r>
-      <w:r>
-        <w:rPr>
-          <w:szCs w:val="21"/>
-        </w:rPr>
-        <w:t>,fp</w:t>
+          <w:szCs w:val="21"/>
+        </w:rPr>
+        <w:t>har *p = “aaaa”</w:t>
+      </w:r>
+      <w:r>
+        <w:rPr>
+          <w:rFonts w:hint="eastAsia"/>
+          <w:szCs w:val="21"/>
+        </w:rPr>
+        <w:t>但是不能</w:t>
+      </w:r>
+      <w:r>
+        <w:rPr>
+          <w:szCs w:val="21"/>
+        </w:rPr>
+        <w:t>char *p = {‘a’,’a’,’a’,’a’,’\0’}</w:t>
+      </w:r>
+      <w:r>
+        <w:rPr>
+          <w:rFonts w:hint="eastAsia"/>
+          <w:szCs w:val="21"/>
+        </w:rPr>
+        <w:t>，因为数组</w:t>
+      </w:r>
+      <w:r>
+        <w:rPr>
+          <w:rFonts w:hint="eastAsia"/>
+          <w:szCs w:val="21"/>
+        </w:rPr>
+        <w:t>{</w:t>
+      </w:r>
+      <w:r>
+        <w:rPr>
+          <w:szCs w:val="21"/>
+        </w:rPr>
+        <w:t>…}</w:t>
+      </w:r>
+      <w:r>
+        <w:rPr>
+          <w:rFonts w:hint="eastAsia"/>
+          <w:szCs w:val="21"/>
+        </w:rPr>
+        <w:t>并不能返回地址。</w:t>
       </w:r>
       <w:bookmarkStart w:id="0" w:name="_GoBack"/>
       <w:bookmarkEnd w:id="0"/>
@@ -294,258 +310,14 @@
         <w:rPr>
           <w:szCs w:val="21"/>
         </w:rPr>
-        <w:t>)</w:t>
-      </w:r>
-      <w:r>
-        <w:rPr>
-          <w:rFonts w:hint="eastAsia"/>
-          <w:szCs w:val="21"/>
-        </w:rPr>
-        <w:t>与</w:t>
-      </w:r>
-      <w:r>
-        <w:rPr>
-          <w:rFonts w:hint="eastAsia"/>
-          <w:szCs w:val="21"/>
-        </w:rPr>
-        <w:t>f</w:t>
-      </w:r>
-      <w:r>
-        <w:rPr>
-          <w:szCs w:val="21"/>
-        </w:rPr>
-        <w:t>puts</w:t>
-      </w:r>
-      <w:r>
-        <w:rPr>
-          <w:rFonts w:hint="eastAsia"/>
-          <w:szCs w:val="21"/>
-        </w:rPr>
-        <w:t>一样。</w:t>
-      </w:r>
-    </w:p>
-    <w:p>
-      <w:pPr>
-        <w:rPr>
-          <w:b/>
-          <w:szCs w:val="21"/>
-        </w:rPr>
-      </w:pPr>
-      <w:r>
-        <w:rPr>
-          <w:rFonts w:hint="eastAsia"/>
-          <w:b/>
-          <w:szCs w:val="21"/>
-        </w:rPr>
-        <w:t>读文件：</w:t>
-      </w:r>
-    </w:p>
-    <w:p>
-      <w:pPr>
-        <w:rPr>
-          <w:szCs w:val="21"/>
-        </w:rPr>
-      </w:pPr>
-      <w:r>
-        <w:rPr>
-          <w:szCs w:val="21"/>
-        </w:rPr>
-        <w:t>fgetc(fp)</w:t>
-      </w:r>
-      <w:r>
-        <w:rPr>
-          <w:rFonts w:hint="eastAsia"/>
-          <w:szCs w:val="21"/>
-        </w:rPr>
-        <w:t>读取</w:t>
-      </w:r>
-      <w:r>
-        <w:rPr>
-          <w:rFonts w:hint="eastAsia"/>
-          <w:szCs w:val="21"/>
-        </w:rPr>
-        <w:t>f</w:t>
-      </w:r>
-      <w:r>
-        <w:rPr>
-          <w:szCs w:val="21"/>
-        </w:rPr>
-        <w:t>p</w:t>
-      </w:r>
-      <w:r>
-        <w:rPr>
-          <w:rFonts w:hint="eastAsia"/>
-          <w:szCs w:val="21"/>
-        </w:rPr>
-        <w:t>指向的文件中的下一个字符</w:t>
-      </w:r>
-      <w:r>
-        <w:rPr>
-          <w:rFonts w:hint="eastAsia"/>
-          <w:szCs w:val="21"/>
-        </w:rPr>
-        <w:t>并返回；</w:t>
-      </w:r>
-    </w:p>
-    <w:p>
-      <w:pPr>
-        <w:rPr>
-          <w:szCs w:val="21"/>
-        </w:rPr>
-      </w:pPr>
-      <w:r>
-        <w:rPr>
-          <w:rFonts w:hint="eastAsia"/>
-          <w:szCs w:val="21"/>
-        </w:rPr>
-        <w:t>f</w:t>
-      </w:r>
-      <w:r>
-        <w:rPr>
-          <w:szCs w:val="21"/>
-        </w:rPr>
-        <w:t>gets(</w:t>
-      </w:r>
-      <w:r>
-        <w:rPr>
-          <w:szCs w:val="21"/>
-        </w:rPr>
-        <w:t>s,n,fp</w:t>
-      </w:r>
-      <w:r>
-        <w:rPr>
-          <w:szCs w:val="21"/>
-        </w:rPr>
-        <w:t>)</w:t>
-      </w:r>
-      <w:r>
-        <w:rPr>
-          <w:rFonts w:hint="eastAsia"/>
-          <w:szCs w:val="21"/>
-        </w:rPr>
-        <w:t>读取</w:t>
-      </w:r>
-      <w:r>
-        <w:rPr>
-          <w:rFonts w:hint="eastAsia"/>
-          <w:szCs w:val="21"/>
-        </w:rPr>
-        <w:t>f</w:t>
-      </w:r>
-      <w:r>
-        <w:rPr>
-          <w:szCs w:val="21"/>
-        </w:rPr>
-        <w:t>p</w:t>
-      </w:r>
-      <w:r>
-        <w:rPr>
-          <w:rFonts w:hint="eastAsia"/>
-          <w:szCs w:val="21"/>
-        </w:rPr>
-        <w:t>指向的文件中的接下类</w:t>
-      </w:r>
-      <w:r>
-        <w:rPr>
-          <w:rFonts w:hint="eastAsia"/>
-          <w:szCs w:val="21"/>
-        </w:rPr>
-        <w:t>n</w:t>
-      </w:r>
-      <w:r>
-        <w:rPr>
-          <w:szCs w:val="21"/>
-        </w:rPr>
-        <w:t>-1</w:t>
-      </w:r>
-      <w:r>
-        <w:rPr>
-          <w:rFonts w:hint="eastAsia"/>
-          <w:szCs w:val="21"/>
-        </w:rPr>
-        <w:t>个字符并保存到字符串</w:t>
-      </w:r>
-      <w:r>
-        <w:rPr>
-          <w:rFonts w:hint="eastAsia"/>
-          <w:szCs w:val="21"/>
-        </w:rPr>
-        <w:t>s</w:t>
-      </w:r>
-      <w:r>
-        <w:rPr>
-          <w:rFonts w:hint="eastAsia"/>
-          <w:szCs w:val="21"/>
-        </w:rPr>
-        <w:t>中，但是当未读到</w:t>
-      </w:r>
-      <w:r>
-        <w:rPr>
-          <w:rFonts w:hint="eastAsia"/>
-          <w:szCs w:val="21"/>
-        </w:rPr>
-        <w:t>n-</w:t>
-      </w:r>
-      <w:r>
-        <w:rPr>
-          <w:szCs w:val="21"/>
-        </w:rPr>
-        <w:t>1</w:t>
-      </w:r>
-      <w:r>
-        <w:rPr>
-          <w:rFonts w:hint="eastAsia"/>
-          <w:szCs w:val="21"/>
-        </w:rPr>
-        <w:t>个字符便遇到换行符文件末尾，则停止读取；</w:t>
-      </w:r>
-    </w:p>
-    <w:p>
-      <w:pPr>
-        <w:rPr>
-          <w:szCs w:val="21"/>
-        </w:rPr>
-      </w:pPr>
-      <w:r>
-        <w:rPr>
-          <w:szCs w:val="21"/>
-        </w:rPr>
-        <w:t>fscanf(fp,n,s)</w:t>
-      </w:r>
-      <w:r>
-        <w:rPr>
-          <w:rFonts w:hint="eastAsia"/>
-          <w:szCs w:val="21"/>
-        </w:rPr>
-        <w:t>与</w:t>
-      </w:r>
-      <w:r>
-        <w:rPr>
-          <w:szCs w:val="21"/>
-        </w:rPr>
-        <w:t>fgets</w:t>
-      </w:r>
-      <w:r>
-        <w:rPr>
-          <w:rFonts w:hint="eastAsia"/>
-          <w:szCs w:val="21"/>
-        </w:rPr>
-        <w:t>功能一样，但是在遇到空格或换行符时则停止读取</w:t>
-      </w:r>
-      <w:r>
-        <w:rPr>
-          <w:rFonts w:hint="eastAsia"/>
-          <w:szCs w:val="21"/>
-        </w:rPr>
-        <w:t>。</w:t>
-      </w:r>
-    </w:p>
-    <w:p>
-      <w:pPr>
-        <w:rPr>
-          <w:szCs w:val="21"/>
-        </w:rPr>
-      </w:pPr>
+        <w:t xml:space="preserve">      </w:t>
+      </w:r>
+      <w:r>
+        <w:rPr>
+          <w:szCs w:val="21"/>
+        </w:rPr>
+        <w:t xml:space="preserve">                          </w:t>
+      </w:r>
     </w:p>
     <w:p>
       <w:pPr>
@@ -562,13 +334,555 @@
           <w:sz w:val="28"/>
           <w:szCs w:val="28"/>
         </w:rPr>
+        <w:t>文件读写</w:t>
+      </w:r>
+    </w:p>
+    <w:p>
+      <w:pPr>
+        <w:rPr>
+          <w:b/>
+          <w:szCs w:val="21"/>
+        </w:rPr>
+      </w:pPr>
+      <w:r>
+        <w:rPr>
+          <w:b/>
+          <w:szCs w:val="21"/>
+        </w:rPr>
+        <w:t xml:space="preserve">mode: </w:t>
+      </w:r>
+    </w:p>
+    <w:p>
+      <w:pPr>
+        <w:rPr>
+          <w:szCs w:val="21"/>
+        </w:rPr>
+      </w:pPr>
+      <w:r>
+        <w:rPr>
+          <w:szCs w:val="21"/>
+        </w:rPr>
+        <w:t>“r”</w:t>
+      </w:r>
+      <w:r>
+        <w:rPr>
+          <w:rFonts w:hint="eastAsia"/>
+          <w:szCs w:val="21"/>
+        </w:rPr>
+        <w:t>只能读</w:t>
+      </w:r>
+    </w:p>
+    <w:p>
+      <w:pPr>
+        <w:rPr>
+          <w:szCs w:val="21"/>
+        </w:rPr>
+      </w:pPr>
+      <w:r>
+        <w:rPr>
+          <w:szCs w:val="21"/>
+        </w:rPr>
+        <w:t>”w”</w:t>
+      </w:r>
+      <w:r>
+        <w:rPr>
+          <w:rFonts w:hint="eastAsia"/>
+          <w:szCs w:val="21"/>
+        </w:rPr>
+        <w:t>只能写，无此文件则创建，有则清空</w:t>
+      </w:r>
+    </w:p>
+    <w:p>
+      <w:pPr>
+        <w:rPr>
+          <w:szCs w:val="21"/>
+        </w:rPr>
+      </w:pPr>
+      <w:r>
+        <w:rPr>
+          <w:szCs w:val="21"/>
+        </w:rPr>
+        <w:t>“a”</w:t>
+      </w:r>
+      <w:r>
+        <w:rPr>
+          <w:rFonts w:hint="eastAsia"/>
+          <w:szCs w:val="21"/>
+        </w:rPr>
+        <w:t>只能写，无此文件则创建，有则在后面追加写</w:t>
+      </w:r>
+    </w:p>
+    <w:p>
+      <w:pPr>
+        <w:rPr>
+          <w:szCs w:val="21"/>
+        </w:rPr>
+      </w:pPr>
+      <w:r>
+        <w:rPr>
+          <w:szCs w:val="21"/>
+        </w:rPr>
+        <w:t>“r+”</w:t>
+      </w:r>
+      <w:r>
+        <w:rPr>
+          <w:rFonts w:hint="eastAsia"/>
+          <w:szCs w:val="21"/>
+        </w:rPr>
+        <w:t>可读可写文件，无此文件不能创建</w:t>
+      </w:r>
+    </w:p>
+    <w:p>
+      <w:pPr>
+        <w:rPr>
+          <w:szCs w:val="21"/>
+        </w:rPr>
+      </w:pPr>
+      <w:r>
+        <w:rPr>
+          <w:szCs w:val="21"/>
+        </w:rPr>
+        <w:t>“w+”</w:t>
+      </w:r>
+      <w:r>
+        <w:rPr>
+          <w:rFonts w:hint="eastAsia"/>
+          <w:szCs w:val="21"/>
+        </w:rPr>
+        <w:t>可读可写，无此文件则创建，有则清空</w:t>
+      </w:r>
+    </w:p>
+    <w:p>
+      <w:pPr>
+        <w:rPr>
+          <w:szCs w:val="21"/>
+        </w:rPr>
+      </w:pPr>
+      <w:r>
+        <w:rPr>
+          <w:szCs w:val="21"/>
+        </w:rPr>
+        <w:t>“a+”</w:t>
+      </w:r>
+      <w:r>
+        <w:rPr>
+          <w:rFonts w:hint="eastAsia"/>
+          <w:szCs w:val="21"/>
+        </w:rPr>
+        <w:t>可读可写，无此文件则创建，有则再后面追加写</w:t>
+      </w:r>
+    </w:p>
+    <w:p>
+      <w:pPr>
+        <w:rPr>
+          <w:b/>
+          <w:szCs w:val="21"/>
+        </w:rPr>
+      </w:pPr>
+      <w:r>
+        <w:rPr>
+          <w:rFonts w:hint="eastAsia"/>
+          <w:b/>
+          <w:szCs w:val="21"/>
+        </w:rPr>
+        <w:t>写文件：</w:t>
+      </w:r>
+    </w:p>
+    <w:p>
+      <w:pPr>
+        <w:rPr>
+          <w:szCs w:val="21"/>
+        </w:rPr>
+      </w:pPr>
+      <w:r>
+        <w:rPr>
+          <w:szCs w:val="21"/>
+        </w:rPr>
+        <w:t>fputc(c</w:t>
+      </w:r>
+      <w:r>
+        <w:rPr>
+          <w:rFonts w:hint="eastAsia"/>
+          <w:szCs w:val="21"/>
+        </w:rPr>
+        <w:t>,</w:t>
+      </w:r>
+      <w:r>
+        <w:rPr>
+          <w:szCs w:val="21"/>
+        </w:rPr>
+        <w:t>fp</w:t>
+      </w:r>
+      <w:r>
+        <w:rPr>
+          <w:szCs w:val="21"/>
+        </w:rPr>
+        <w:t>)</w:t>
+      </w:r>
+      <w:r>
+        <w:rPr>
+          <w:rFonts w:hint="eastAsia"/>
+          <w:szCs w:val="21"/>
+        </w:rPr>
+        <w:t>写入字符</w:t>
+      </w:r>
+      <w:r>
+        <w:rPr>
+          <w:rFonts w:hint="eastAsia"/>
+          <w:szCs w:val="21"/>
+        </w:rPr>
+        <w:t>c</w:t>
+      </w:r>
+      <w:r>
+        <w:rPr>
+          <w:rFonts w:hint="eastAsia"/>
+          <w:szCs w:val="21"/>
+        </w:rPr>
+        <w:t>，</w:t>
+      </w:r>
+      <w:r>
+        <w:rPr>
+          <w:szCs w:val="21"/>
+        </w:rPr>
+        <w:t>fputs(</w:t>
+      </w:r>
+      <w:r>
+        <w:rPr>
+          <w:rFonts w:hint="eastAsia"/>
+          <w:szCs w:val="21"/>
+        </w:rPr>
+        <w:t>s</w:t>
+      </w:r>
+      <w:r>
+        <w:rPr>
+          <w:szCs w:val="21"/>
+        </w:rPr>
+        <w:t>,fp</w:t>
+      </w:r>
+      <w:r>
+        <w:rPr>
+          <w:szCs w:val="21"/>
+        </w:rPr>
+        <w:t>)</w:t>
+      </w:r>
+      <w:r>
+        <w:rPr>
+          <w:rFonts w:hint="eastAsia"/>
+          <w:szCs w:val="21"/>
+        </w:rPr>
+        <w:t>写入字符串</w:t>
+      </w:r>
+      <w:r>
+        <w:rPr>
+          <w:rFonts w:hint="eastAsia"/>
+          <w:szCs w:val="21"/>
+        </w:rPr>
+        <w:t>s</w:t>
+      </w:r>
+      <w:r>
+        <w:rPr>
+          <w:rFonts w:hint="eastAsia"/>
+          <w:szCs w:val="21"/>
+        </w:rPr>
+        <w:t>，</w:t>
+      </w:r>
+      <w:r>
+        <w:rPr>
+          <w:rFonts w:hint="eastAsia"/>
+          <w:szCs w:val="21"/>
+        </w:rPr>
+        <w:t>f</w:t>
+      </w:r>
+      <w:r>
+        <w:rPr>
+          <w:szCs w:val="21"/>
+        </w:rPr>
+        <w:t>printf(s</w:t>
+      </w:r>
+      <w:r>
+        <w:rPr>
+          <w:szCs w:val="21"/>
+        </w:rPr>
+        <w:t>,fp</w:t>
+      </w:r>
+      <w:r>
+        <w:rPr>
+          <w:szCs w:val="21"/>
+        </w:rPr>
+        <w:t>)</w:t>
+      </w:r>
+      <w:r>
+        <w:rPr>
+          <w:rFonts w:hint="eastAsia"/>
+          <w:szCs w:val="21"/>
+        </w:rPr>
+        <w:t>与</w:t>
+      </w:r>
+      <w:r>
+        <w:rPr>
+          <w:rFonts w:hint="eastAsia"/>
+          <w:szCs w:val="21"/>
+        </w:rPr>
+        <w:t>f</w:t>
+      </w:r>
+      <w:r>
+        <w:rPr>
+          <w:szCs w:val="21"/>
+        </w:rPr>
+        <w:t>puts</w:t>
+      </w:r>
+      <w:r>
+        <w:rPr>
+          <w:rFonts w:hint="eastAsia"/>
+          <w:szCs w:val="21"/>
+        </w:rPr>
+        <w:t>一样。</w:t>
+      </w:r>
+    </w:p>
+    <w:p>
+      <w:pPr>
+        <w:rPr>
+          <w:b/>
+          <w:szCs w:val="21"/>
+        </w:rPr>
+      </w:pPr>
+      <w:r>
+        <w:rPr>
+          <w:rFonts w:hint="eastAsia"/>
+          <w:b/>
+          <w:szCs w:val="21"/>
+        </w:rPr>
+        <w:t>读文件：</w:t>
+      </w:r>
+    </w:p>
+    <w:p>
+      <w:pPr>
+        <w:rPr>
+          <w:szCs w:val="21"/>
+        </w:rPr>
+      </w:pPr>
+      <w:r>
+        <w:rPr>
+          <w:szCs w:val="21"/>
+        </w:rPr>
+        <w:t>fgetc(fp)</w:t>
+      </w:r>
+      <w:r>
+        <w:rPr>
+          <w:rFonts w:hint="eastAsia"/>
+          <w:szCs w:val="21"/>
+        </w:rPr>
+        <w:t>读取</w:t>
+      </w:r>
+      <w:r>
+        <w:rPr>
+          <w:rFonts w:hint="eastAsia"/>
+          <w:szCs w:val="21"/>
+        </w:rPr>
+        <w:t>f</w:t>
+      </w:r>
+      <w:r>
+        <w:rPr>
+          <w:szCs w:val="21"/>
+        </w:rPr>
+        <w:t>p</w:t>
+      </w:r>
+      <w:r>
+        <w:rPr>
+          <w:rFonts w:hint="eastAsia"/>
+          <w:szCs w:val="21"/>
+        </w:rPr>
+        <w:t>指向的文件中的下一个字符</w:t>
+      </w:r>
+      <w:r>
+        <w:rPr>
+          <w:rFonts w:hint="eastAsia"/>
+          <w:szCs w:val="21"/>
+        </w:rPr>
+        <w:t>并返回；</w:t>
+      </w:r>
+    </w:p>
+    <w:p>
+      <w:pPr>
+        <w:rPr>
+          <w:szCs w:val="21"/>
+        </w:rPr>
+      </w:pPr>
+      <w:r>
+        <w:rPr>
+          <w:rFonts w:hint="eastAsia"/>
+          <w:szCs w:val="21"/>
+        </w:rPr>
+        <w:t>f</w:t>
+      </w:r>
+      <w:r>
+        <w:rPr>
+          <w:szCs w:val="21"/>
+        </w:rPr>
+        <w:t>gets(</w:t>
+      </w:r>
+      <w:r>
+        <w:rPr>
+          <w:szCs w:val="21"/>
+        </w:rPr>
+        <w:t>s,n,fp</w:t>
+      </w:r>
+      <w:r>
+        <w:rPr>
+          <w:szCs w:val="21"/>
+        </w:rPr>
+        <w:t>)</w:t>
+      </w:r>
+      <w:r>
+        <w:rPr>
+          <w:rFonts w:hint="eastAsia"/>
+          <w:szCs w:val="21"/>
+        </w:rPr>
+        <w:t>读取</w:t>
+      </w:r>
+      <w:r>
+        <w:rPr>
+          <w:rFonts w:hint="eastAsia"/>
+          <w:szCs w:val="21"/>
+        </w:rPr>
+        <w:t>f</w:t>
+      </w:r>
+      <w:r>
+        <w:rPr>
+          <w:szCs w:val="21"/>
+        </w:rPr>
+        <w:t>p</w:t>
+      </w:r>
+      <w:r>
+        <w:rPr>
+          <w:rFonts w:hint="eastAsia"/>
+          <w:szCs w:val="21"/>
+        </w:rPr>
+        <w:t>指向的文件中的接下类</w:t>
+      </w:r>
+      <w:r>
+        <w:rPr>
+          <w:rFonts w:hint="eastAsia"/>
+          <w:szCs w:val="21"/>
+        </w:rPr>
+        <w:t>n</w:t>
+      </w:r>
+      <w:r>
+        <w:rPr>
+          <w:szCs w:val="21"/>
+        </w:rPr>
+        <w:t>-1</w:t>
+      </w:r>
+      <w:r>
+        <w:rPr>
+          <w:rFonts w:hint="eastAsia"/>
+          <w:szCs w:val="21"/>
+        </w:rPr>
+        <w:t>个字符并保存到字符串</w:t>
+      </w:r>
+      <w:r>
+        <w:rPr>
+          <w:rFonts w:hint="eastAsia"/>
+          <w:szCs w:val="21"/>
+        </w:rPr>
+        <w:t>s</w:t>
+      </w:r>
+      <w:r>
+        <w:rPr>
+          <w:rFonts w:hint="eastAsia"/>
+          <w:szCs w:val="21"/>
+        </w:rPr>
+        <w:t>中，但是当未读到</w:t>
+      </w:r>
+      <w:r>
+        <w:rPr>
+          <w:rFonts w:hint="eastAsia"/>
+          <w:szCs w:val="21"/>
+        </w:rPr>
+        <w:t>n-</w:t>
+      </w:r>
+      <w:r>
+        <w:rPr>
+          <w:szCs w:val="21"/>
+        </w:rPr>
+        <w:t>1</w:t>
+      </w:r>
+      <w:r>
+        <w:rPr>
+          <w:rFonts w:hint="eastAsia"/>
+          <w:szCs w:val="21"/>
+        </w:rPr>
+        <w:t>个字符便遇到换行符文件末尾，则停止读取；</w:t>
+      </w:r>
+    </w:p>
+    <w:p>
+      <w:pPr>
+        <w:rPr>
+          <w:szCs w:val="21"/>
+        </w:rPr>
+      </w:pPr>
+      <w:r>
+        <w:rPr>
+          <w:szCs w:val="21"/>
+        </w:rPr>
+        <w:t>fscanf(fp,n,s)</w:t>
+      </w:r>
+      <w:r>
+        <w:rPr>
+          <w:rFonts w:hint="eastAsia"/>
+          <w:szCs w:val="21"/>
+        </w:rPr>
+        <w:t>与</w:t>
+      </w:r>
+      <w:r>
+        <w:rPr>
+          <w:szCs w:val="21"/>
+        </w:rPr>
+        <w:t>fgets</w:t>
+      </w:r>
+      <w:r>
+        <w:rPr>
+          <w:rFonts w:hint="eastAsia"/>
+          <w:szCs w:val="21"/>
+        </w:rPr>
+        <w:t>功能一样，但是在遇到空格或换行符时则停止读取</w:t>
+      </w:r>
+      <w:r>
+        <w:rPr>
+          <w:rFonts w:hint="eastAsia"/>
+          <w:szCs w:val="21"/>
+        </w:rPr>
+        <w:t>。</w:t>
+      </w:r>
+    </w:p>
+    <w:p>
+      <w:pPr>
+        <w:rPr>
+          <w:szCs w:val="21"/>
+        </w:rPr>
+      </w:pPr>
+    </w:p>
+    <w:p>
+      <w:pPr>
+        <w:rPr>
+          <w:b/>
+          <w:sz w:val="28"/>
+          <w:szCs w:val="28"/>
+        </w:rPr>
+      </w:pPr>
+      <w:r>
+        <w:rPr>
+          <w:rFonts w:hint="eastAsia"/>
+          <w:b/>
+          <w:sz w:val="28"/>
+          <w:szCs w:val="28"/>
+        </w:rPr>
         <w:t>类型转换</w:t>
       </w:r>
     </w:p>
     <w:p>
       <w:pPr>
         <w:rPr>
-          <w:rFonts w:hint="eastAsia"/>
           <w:szCs w:val="21"/>
         </w:rPr>
       </w:pPr>
@@ -592,7 +906,7 @@
                     <pic:cNvPicPr/>
                   </pic:nvPicPr>
                   <pic:blipFill>
-                    <a:blip r:embed="rId4"/>
+                    <a:blip r:embed="rId6"/>
                     <a:stretch>
                       <a:fillRect/>
                     </a:stretch>
@@ -613,6 +927,419 @@
         </w:drawing>
       </w:r>
     </w:p>
+    <w:p>
+      <w:pPr>
+        <w:rPr>
+          <w:szCs w:val="21"/>
+        </w:rPr>
+      </w:pPr>
+    </w:p>
+    <w:p>
+      <w:pPr>
+        <w:rPr>
+          <w:rFonts w:hint="eastAsia"/>
+          <w:b/>
+          <w:sz w:val="28"/>
+          <w:szCs w:val="28"/>
+        </w:rPr>
+      </w:pPr>
+      <w:r>
+        <w:rPr>
+          <w:rFonts w:hint="eastAsia"/>
+          <w:b/>
+          <w:sz w:val="28"/>
+          <w:szCs w:val="28"/>
+        </w:rPr>
+        <w:t>可变参数</w:t>
+      </w:r>
+    </w:p>
+    <w:p>
+      <w:pPr>
+        <w:pStyle w:val="a3"/>
+        <w:numPr>
+          <w:ilvl w:val="0"/>
+          <w:numId w:val="1"/>
+        </w:numPr>
+        <w:ind w:firstLineChars="0"/>
+        <w:rPr>
+          <w:szCs w:val="21"/>
+        </w:rPr>
+      </w:pPr>
+      <w:r>
+        <w:rPr>
+          <w:rFonts w:hint="eastAsia"/>
+          <w:szCs w:val="21"/>
+        </w:rPr>
+        <w:t>引入头文件</w:t>
+      </w:r>
+      <w:r>
+        <w:rPr>
+          <w:szCs w:val="21"/>
+        </w:rPr>
+        <w:t>stdarg.h</w:t>
+      </w:r>
+      <w:r>
+        <w:rPr>
+          <w:rFonts w:hint="eastAsia"/>
+          <w:szCs w:val="21"/>
+        </w:rPr>
+        <w:t>；</w:t>
+      </w:r>
+    </w:p>
+    <w:p>
+      <w:pPr>
+        <w:pStyle w:val="a3"/>
+        <w:numPr>
+          <w:ilvl w:val="0"/>
+          <w:numId w:val="1"/>
+        </w:numPr>
+        <w:ind w:firstLineChars="0"/>
+        <w:rPr>
+          <w:szCs w:val="21"/>
+        </w:rPr>
+      </w:pPr>
+      <w:r>
+        <w:rPr>
+          <w:rFonts w:hint="eastAsia"/>
+          <w:szCs w:val="21"/>
+        </w:rPr>
+        <w:lastRenderedPageBreak/>
+        <w:t>定义函数时</w:t>
+      </w:r>
+      <w:r>
+        <w:rPr>
+          <w:szCs w:val="21"/>
+        </w:rPr>
+        <w:t>func(int num,…)</w:t>
+      </w:r>
+      <w:r>
+        <w:rPr>
+          <w:rFonts w:hint="eastAsia"/>
+          <w:szCs w:val="21"/>
+        </w:rPr>
+        <w:t>，</w:t>
+      </w:r>
+      <w:r>
+        <w:rPr>
+          <w:rFonts w:hint="eastAsia"/>
+          <w:szCs w:val="21"/>
+        </w:rPr>
+        <w:t>n</w:t>
+      </w:r>
+      <w:r>
+        <w:rPr>
+          <w:szCs w:val="21"/>
+        </w:rPr>
+        <w:t>um</w:t>
+      </w:r>
+      <w:r>
+        <w:rPr>
+          <w:rFonts w:hint="eastAsia"/>
+          <w:szCs w:val="21"/>
+        </w:rPr>
+        <w:t>为参数数量，</w:t>
+      </w:r>
+      <w:r>
+        <w:rPr>
+          <w:szCs w:val="21"/>
+        </w:rPr>
+        <w:t>…</w:t>
+      </w:r>
+      <w:r>
+        <w:rPr>
+          <w:rFonts w:hint="eastAsia"/>
+          <w:szCs w:val="21"/>
+        </w:rPr>
+        <w:t>为具体参数；</w:t>
+      </w:r>
+    </w:p>
+    <w:p>
+      <w:pPr>
+        <w:pStyle w:val="a3"/>
+        <w:numPr>
+          <w:ilvl w:val="0"/>
+          <w:numId w:val="1"/>
+        </w:numPr>
+        <w:ind w:firstLineChars="0"/>
+        <w:rPr>
+          <w:szCs w:val="21"/>
+        </w:rPr>
+      </w:pPr>
+      <w:r>
+        <w:rPr>
+          <w:rFonts w:hint="eastAsia"/>
+          <w:szCs w:val="21"/>
+        </w:rPr>
+        <w:t>在函数内先定义一个</w:t>
+      </w:r>
+      <w:r>
+        <w:rPr>
+          <w:rFonts w:hint="eastAsia"/>
+          <w:szCs w:val="21"/>
+        </w:rPr>
+        <w:t>v</w:t>
+      </w:r>
+      <w:r>
+        <w:rPr>
+          <w:szCs w:val="21"/>
+        </w:rPr>
+        <w:t>a_list</w:t>
+      </w:r>
+      <w:r>
+        <w:rPr>
+          <w:rFonts w:hint="eastAsia"/>
+          <w:szCs w:val="21"/>
+        </w:rPr>
+        <w:t>变量</w:t>
+      </w:r>
+      <w:r>
+        <w:rPr>
+          <w:rFonts w:hint="eastAsia"/>
+          <w:szCs w:val="21"/>
+        </w:rPr>
+        <w:t>v</w:t>
+      </w:r>
+      <w:r>
+        <w:rPr>
+          <w:szCs w:val="21"/>
+        </w:rPr>
+        <w:t>alist</w:t>
+      </w:r>
+      <w:r>
+        <w:rPr>
+          <w:rFonts w:hint="eastAsia"/>
+          <w:szCs w:val="21"/>
+        </w:rPr>
+        <w:t>(</w:t>
+      </w:r>
+      <w:r>
+        <w:rPr>
+          <w:szCs w:val="21"/>
+        </w:rPr>
+        <w:t>va_list</w:t>
+      </w:r>
+      <w:r>
+        <w:rPr>
+          <w:rFonts w:hint="eastAsia"/>
+          <w:szCs w:val="21"/>
+        </w:rPr>
+        <w:t>类型在头文件中定义的</w:t>
+      </w:r>
+      <w:r>
+        <w:rPr>
+          <w:szCs w:val="21"/>
+        </w:rPr>
+        <w:t>)</w:t>
+      </w:r>
+      <w:r>
+        <w:rPr>
+          <w:rFonts w:hint="eastAsia"/>
+          <w:szCs w:val="21"/>
+        </w:rPr>
+        <w:t>；</w:t>
+      </w:r>
+    </w:p>
+    <w:p>
+      <w:pPr>
+        <w:pStyle w:val="a3"/>
+        <w:numPr>
+          <w:ilvl w:val="0"/>
+          <w:numId w:val="1"/>
+        </w:numPr>
+        <w:ind w:firstLineChars="0"/>
+        <w:rPr>
+          <w:szCs w:val="21"/>
+        </w:rPr>
+      </w:pPr>
+      <w:r>
+        <w:rPr>
+          <w:rFonts w:hint="eastAsia"/>
+          <w:szCs w:val="21"/>
+        </w:rPr>
+        <w:t>使用</w:t>
+      </w:r>
+      <w:r>
+        <w:rPr>
+          <w:rFonts w:hint="eastAsia"/>
+          <w:szCs w:val="21"/>
+        </w:rPr>
+        <w:t>v</w:t>
+      </w:r>
+      <w:r>
+        <w:rPr>
+          <w:szCs w:val="21"/>
+        </w:rPr>
+        <w:t>a_start(valist,num)</w:t>
+      </w:r>
+      <w:r>
+        <w:rPr>
+          <w:rFonts w:hint="eastAsia"/>
+          <w:szCs w:val="21"/>
+        </w:rPr>
+        <w:t>初始化参数列表</w:t>
+      </w:r>
+      <w:r>
+        <w:rPr>
+          <w:rFonts w:hint="eastAsia"/>
+          <w:szCs w:val="21"/>
+        </w:rPr>
+        <w:t>v</w:t>
+      </w:r>
+      <w:r>
+        <w:rPr>
+          <w:szCs w:val="21"/>
+        </w:rPr>
+        <w:t>a_start</w:t>
+      </w:r>
+      <w:r>
+        <w:rPr>
+          <w:rFonts w:hint="eastAsia"/>
+          <w:szCs w:val="21"/>
+        </w:rPr>
+        <w:t>也是在头文件中定义的；</w:t>
+      </w:r>
+    </w:p>
+    <w:p>
+      <w:pPr>
+        <w:pStyle w:val="a3"/>
+        <w:numPr>
+          <w:ilvl w:val="0"/>
+          <w:numId w:val="1"/>
+        </w:numPr>
+        <w:ind w:firstLineChars="0"/>
+        <w:rPr>
+          <w:szCs w:val="21"/>
+        </w:rPr>
+      </w:pPr>
+      <w:r>
+        <w:rPr>
+          <w:rFonts w:hint="eastAsia"/>
+          <w:szCs w:val="21"/>
+        </w:rPr>
+        <w:t>使用</w:t>
+      </w:r>
+      <w:r>
+        <w:rPr>
+          <w:szCs w:val="21"/>
+        </w:rPr>
+        <w:t>va_arg(valist,int)</w:t>
+      </w:r>
+      <w:r>
+        <w:rPr>
+          <w:rFonts w:hint="eastAsia"/>
+          <w:szCs w:val="21"/>
+        </w:rPr>
+        <w:t>来访问</w:t>
+      </w:r>
+      <w:r>
+        <w:rPr>
+          <w:rFonts w:hint="eastAsia"/>
+          <w:szCs w:val="21"/>
+        </w:rPr>
+        <w:t>v</w:t>
+      </w:r>
+      <w:r>
+        <w:rPr>
+          <w:szCs w:val="21"/>
+        </w:rPr>
+        <w:t>alist</w:t>
+      </w:r>
+      <w:r>
+        <w:rPr>
+          <w:rFonts w:hint="eastAsia"/>
+          <w:szCs w:val="21"/>
+        </w:rPr>
+        <w:t>指针指向的参数，</w:t>
+      </w:r>
+      <w:r>
+        <w:rPr>
+          <w:rFonts w:hint="eastAsia"/>
+          <w:szCs w:val="21"/>
+        </w:rPr>
+        <w:t>i</w:t>
+      </w:r>
+      <w:r>
+        <w:rPr>
+          <w:szCs w:val="21"/>
+        </w:rPr>
+        <w:t>nt</w:t>
+      </w:r>
+      <w:r>
+        <w:rPr>
+          <w:rFonts w:hint="eastAsia"/>
+          <w:szCs w:val="21"/>
+        </w:rPr>
+        <w:t>表示该参数的类型，之后将指针指向下一个</w:t>
+      </w:r>
+      <w:r>
+        <w:rPr>
+          <w:rFonts w:hint="eastAsia"/>
+          <w:szCs w:val="21"/>
+        </w:rPr>
+        <w:t>参数；</w:t>
+      </w:r>
+    </w:p>
+    <w:p>
+      <w:pPr>
+        <w:pStyle w:val="a3"/>
+        <w:numPr>
+          <w:ilvl w:val="0"/>
+          <w:numId w:val="1"/>
+        </w:numPr>
+        <w:ind w:firstLineChars="0"/>
+        <w:rPr>
+          <w:rFonts w:hint="eastAsia"/>
+          <w:szCs w:val="21"/>
+        </w:rPr>
+      </w:pPr>
+      <w:r>
+        <w:rPr>
+          <w:rFonts w:hint="eastAsia"/>
+          <w:szCs w:val="21"/>
+        </w:rPr>
+        <w:t>最后要使用</w:t>
+      </w:r>
+      <w:r>
+        <w:rPr>
+          <w:rFonts w:hint="eastAsia"/>
+          <w:szCs w:val="21"/>
+        </w:rPr>
+        <w:t>v</w:t>
+      </w:r>
+      <w:r>
+        <w:rPr>
+          <w:szCs w:val="21"/>
+        </w:rPr>
+        <w:t>a_end</w:t>
+      </w:r>
+      <w:r>
+        <w:rPr>
+          <w:rFonts w:hint="eastAsia"/>
+          <w:szCs w:val="21"/>
+        </w:rPr>
+        <w:t>清理</w:t>
+      </w:r>
+      <w:r>
+        <w:rPr>
+          <w:rFonts w:hint="eastAsia"/>
+          <w:szCs w:val="21"/>
+        </w:rPr>
+        <w:t>v</w:t>
+      </w:r>
+      <w:r>
+        <w:rPr>
+          <w:szCs w:val="21"/>
+        </w:rPr>
+        <w:t>alist</w:t>
+      </w:r>
+      <w:r>
+        <w:rPr>
+          <w:rFonts w:hint="eastAsia"/>
+          <w:szCs w:val="21"/>
+        </w:rPr>
+        <w:t>的内存。</w:t>
+      </w:r>
+    </w:p>
     <w:sectPr>
       <w:pgSz w:w="11906" w:h="16838"/>
       <w:pgMar w:top="1440" w:right="1800" w:bottom="1440" w:left="1800" w:header="851" w:footer="992" w:gutter="0"/>
@@ -621,6 +1348,127 @@
     </w:sectPr>
   </w:body>
 </w:document>
+</file>
+
+<file path=word/numbering.xml><?xml version="1.0" encoding="utf-8"?>
+<w:numbering xmlns:wpc="http://schemas.microsoft.com/office/word/2010/wordprocessingCanvas" xmlns:cx="http://schemas.microsoft.com/office/drawing/2014/chartex" xmlns:mc="http://schemas.openxmlformats.org/markup-compatibility/2006" xmlns:o="urn:schemas-microsoft-com:office:office" xmlns:r="http://schemas.openxmlformats.org/officeDocument/2006/relationships" xmlns:m="http://schemas.openxmlformats.org/officeDocument/2006/math" xmlns:v="urn:schemas-microsoft-com:vml" xmlns:wp14="http://schemas.microsoft.com/office/word/2010/wordprocessingDrawing" xmlns:wp="http://schemas.openxmlformats.org/drawingml/2006/wordprocessingDrawing" xmlns:w10="urn:schemas-microsoft-com:office:word" xmlns:w="http://schemas.openxmlformats.org/wordprocessingml/2006/main" xmlns:w14="http://schemas.microsoft.com/office/word/2010/wordml" xmlns:w15="http://schemas.microsoft.com/office/word/2012/wordml" xmlns:w16se="http://schemas.microsoft.com/office/word/2015/wordml/symex" xmlns:wpg="http://schemas.microsoft.com/office/word/2010/wordprocessingGroup" xmlns:wpi="http://schemas.microsoft.com/office/word/2010/wordprocessingInk" xmlns:wne="http://schemas.microsoft.com/office/word/2006/wordml" xmlns:wps="http://schemas.microsoft.com/office/word/2010/wordprocessingShape" mc:Ignorable="w14 w15 w16se wp14">
+  <w:abstractNum w:abstractNumId="0" w15:restartNumberingAfterBreak="0">
+    <w:nsid w:val="03C54FB4"/>
+    <w:multiLevelType w:val="hybridMultilevel"/>
+    <w:tmpl w:val="DE6A1B8E"/>
+    <w:lvl w:ilvl="0" w:tplc="04090001">
+      <w:start w:val="1"/>
+      <w:numFmt w:val="bullet"/>
+      <w:lvlText w:val=""/>
+      <w:lvlJc w:val="left"/>
+      <w:pPr>
+        <w:ind w:left="420" w:hanging="420"/>
+      </w:pPr>
+      <w:rPr>
+        <w:rFonts w:ascii="Wingdings" w:hAnsi="Wingdings" w:hint="default"/>
+      </w:rPr>
+    </w:lvl>
+    <w:lvl w:ilvl="1" w:tplc="04090003" w:tentative="1">
+      <w:start w:val="1"/>
+      <w:numFmt w:val="bullet"/>
+      <w:lvlText w:val=""/>
+      <w:lvlJc w:val="left"/>
+      <w:pPr>
+        <w:ind w:left="840" w:hanging="420"/>
+      </w:pPr>
+      <w:rPr>
+        <w:rFonts w:ascii="Wingdings" w:hAnsi="Wingdings" w:hint="default"/>
+      </w:rPr>
+    </w:lvl>
+    <w:lvl w:ilvl="2" w:tplc="04090005" w:tentative="1">
+      <w:start w:val="1"/>
+      <w:numFmt w:val="bullet"/>
+      <w:lvlText w:val=""/>
+      <w:lvlJc w:val="left"/>
+      <w:pPr>
+        <w:ind w:left="1260" w:hanging="420"/>
+      </w:pPr>
+      <w:rPr>
+        <w:rFonts w:ascii="Wingdings" w:hAnsi="Wingdings" w:hint="default"/>
+      </w:rPr>
+    </w:lvl>
+    <w:lvl w:ilvl="3" w:tplc="04090001" w:tentative="1">
+      <w:start w:val="1"/>
+      <w:numFmt w:val="bullet"/>
+      <w:lvlText w:val=""/>
+      <w:lvlJc w:val="left"/>
+      <w:pPr>
+        <w:ind w:left="1680" w:hanging="420"/>
+      </w:pPr>
+      <w:rPr>
+        <w:rFonts w:ascii="Wingdings" w:hAnsi="Wingdings" w:hint="default"/>
+      </w:rPr>
+    </w:lvl>
+    <w:lvl w:ilvl="4" w:tplc="04090003" w:tentative="1">
+      <w:start w:val="1"/>
+      <w:numFmt w:val="bullet"/>
+      <w:lvlText w:val=""/>
+      <w:lvlJc w:val="left"/>
+      <w:pPr>
+        <w:ind w:left="2100" w:hanging="420"/>
+      </w:pPr>
+      <w:rPr>
+        <w:rFonts w:ascii="Wingdings" w:hAnsi="Wingdings" w:hint="default"/>
+      </w:rPr>
+    </w:lvl>
+    <w:lvl w:ilvl="5" w:tplc="04090005" w:tentative="1">
+      <w:start w:val="1"/>
+      <w:numFmt w:val="bullet"/>
+      <w:lvlText w:val=""/>
+      <w:lvlJc w:val="left"/>
+      <w:pPr>
+        <w:ind w:left="2520" w:hanging="420"/>
+      </w:pPr>
+      <w:rPr>
+        <w:rFonts w:ascii="Wingdings" w:hAnsi="Wingdings" w:hint="default"/>
+      </w:rPr>
+    </w:lvl>
+    <w:lvl w:ilvl="6" w:tplc="04090001" w:tentative="1">
+      <w:start w:val="1"/>
+      <w:numFmt w:val="bullet"/>
+      <w:lvlText w:val=""/>
+      <w:lvlJc w:val="left"/>
+      <w:pPr>
+        <w:ind w:left="2940" w:hanging="420"/>
+      </w:pPr>
+      <w:rPr>
+        <w:rFonts w:ascii="Wingdings" w:hAnsi="Wingdings" w:hint="default"/>
+      </w:rPr>
+    </w:lvl>
+    <w:lvl w:ilvl="7" w:tplc="04090003" w:tentative="1">
+      <w:start w:val="1"/>
+      <w:numFmt w:val="bullet"/>
+      <w:lvlText w:val=""/>
+      <w:lvlJc w:val="left"/>
+      <w:pPr>
+        <w:ind w:left="3360" w:hanging="420"/>
+      </w:pPr>
+      <w:rPr>
+        <w:rFonts w:ascii="Wingdings" w:hAnsi="Wingdings" w:hint="default"/>
+      </w:rPr>
+    </w:lvl>
+    <w:lvl w:ilvl="8" w:tplc="04090005" w:tentative="1">
+      <w:start w:val="1"/>
+      <w:numFmt w:val="bullet"/>
+      <w:lvlText w:val=""/>
+      <w:lvlJc w:val="left"/>
+      <w:pPr>
+        <w:ind w:left="3780" w:hanging="420"/>
+      </w:pPr>
+      <w:rPr>
+        <w:rFonts w:ascii="Wingdings" w:hAnsi="Wingdings" w:hint="default"/>
+      </w:rPr>
+    </w:lvl>
+  </w:abstractNum>
+  <w:num w:numId="1">
+    <w:abstractNumId w:val="0"/>
+  </w:num>
+</w:numbering>
 </file>
 
 <file path=word/styles.xml><?xml version="1.0" encoding="utf-8"?>
@@ -1045,6 +1893,16 @@
     <w:semiHidden/>
     <w:unhideWhenUsed/>
   </w:style>
+  <w:style w:type="paragraph" w:styleId="a3">
+    <w:name w:val="List Paragraph"/>
+    <w:basedOn w:val="a"/>
+    <w:uiPriority w:val="34"/>
+    <w:qFormat/>
+    <w:rsid w:val="001D0B3C"/>
+    <w:pPr>
+      <w:ind w:firstLineChars="200" w:firstLine="420"/>
+    </w:pPr>
+  </w:style>
 </w:styles>
 </file>
 

--- a/learning_notes.docx
+++ b/learning_notes.docx
@@ -39,7 +39,6 @@
     <w:p>
       <w:pPr>
         <w:rPr>
-          <w:rFonts w:hint="eastAsia"/>
           <w:szCs w:val="21"/>
         </w:rPr>
       </w:pPr>
@@ -197,6 +196,7 @@
       </w:pPr>
       <w:r>
         <w:rPr>
+          <w:noProof/>
           <w:szCs w:val="21"/>
         </w:rPr>
         <w:drawing>
@@ -240,7 +240,6 @@
       <w:pPr>
         <w:ind w:left="8190" w:hangingChars="3900" w:hanging="8190"/>
         <w:rPr>
-          <w:rFonts w:hint="eastAsia"/>
           <w:szCs w:val="21"/>
         </w:rPr>
       </w:pPr>
@@ -304,20 +303,124 @@
         </w:rPr>
         <w:t>并不能返回地址。</w:t>
       </w:r>
-      <w:bookmarkStart w:id="0" w:name="_GoBack"/>
-      <w:bookmarkEnd w:id="0"/>
-      <w:r>
-        <w:rPr>
-          <w:szCs w:val="21"/>
-        </w:rPr>
-        <w:t xml:space="preserve">      </w:t>
-      </w:r>
-      <w:r>
-        <w:rPr>
-          <w:szCs w:val="21"/>
-        </w:rPr>
-        <w:t xml:space="preserve">                          </w:t>
-      </w:r>
+      <w:r>
+        <w:rPr>
+          <w:szCs w:val="21"/>
+        </w:rPr>
+        <w:t xml:space="preserve">    </w:t>
+      </w:r>
+    </w:p>
+    <w:p>
+      <w:pPr>
+        <w:ind w:left="8190" w:hangingChars="3900" w:hanging="8190"/>
+        <w:rPr>
+          <w:szCs w:val="21"/>
+        </w:rPr>
+      </w:pPr>
+      <w:r>
+        <w:rPr>
+          <w:rFonts w:hint="eastAsia"/>
+          <w:szCs w:val="21"/>
+        </w:rPr>
+        <w:t>另外</w:t>
+      </w:r>
+      <w:r>
+        <w:rPr>
+          <w:rFonts w:hint="eastAsia"/>
+          <w:szCs w:val="21"/>
+        </w:rPr>
+        <w:t>char</w:t>
+      </w:r>
+      <w:r>
+        <w:rPr>
+          <w:szCs w:val="21"/>
+        </w:rPr>
+        <w:t xml:space="preserve"> *p = “aaaa” </w:t>
+      </w:r>
+      <w:r>
+        <w:rPr>
+          <w:rFonts w:hint="eastAsia"/>
+          <w:szCs w:val="21"/>
+        </w:rPr>
+        <w:t>中的</w:t>
+      </w:r>
+      <w:r>
+        <w:rPr>
+          <w:rFonts w:hint="eastAsia"/>
+          <w:szCs w:val="21"/>
+        </w:rPr>
+        <w:t>p</w:t>
+      </w:r>
+      <w:r>
+        <w:rPr>
+          <w:rFonts w:hint="eastAsia"/>
+          <w:szCs w:val="21"/>
+        </w:rPr>
+        <w:t>是指向字符串常量区的，不能够修改此地址的内容</w:t>
+      </w:r>
+    </w:p>
+    <w:p>
+      <w:pPr>
+        <w:ind w:left="8190" w:hangingChars="3900" w:hanging="8190"/>
+        <w:rPr>
+          <w:szCs w:val="21"/>
+        </w:rPr>
+      </w:pPr>
+      <w:r>
+        <w:rPr>
+          <w:rFonts w:hint="eastAsia"/>
+          <w:szCs w:val="21"/>
+        </w:rPr>
+        <w:t>而</w:t>
+      </w:r>
+      <w:r>
+        <w:rPr>
+          <w:rFonts w:hint="eastAsia"/>
+          <w:szCs w:val="21"/>
+        </w:rPr>
+        <w:t xml:space="preserve"> </w:t>
+      </w:r>
+      <w:r>
+        <w:rPr>
+          <w:szCs w:val="21"/>
+        </w:rPr>
+        <w:t xml:space="preserve">char p[] = “aaaa” </w:t>
+      </w:r>
+      <w:r>
+        <w:rPr>
+          <w:rFonts w:hint="eastAsia"/>
+          <w:szCs w:val="21"/>
+        </w:rPr>
+        <w:t>中的</w:t>
+      </w:r>
+      <w:r>
+        <w:rPr>
+          <w:szCs w:val="21"/>
+        </w:rPr>
+        <w:t>p</w:t>
+      </w:r>
+      <w:r>
+        <w:rPr>
+          <w:rFonts w:hint="eastAsia"/>
+          <w:szCs w:val="21"/>
+        </w:rPr>
+        <w:t>是指向栈区的，是可以修改的</w:t>
+      </w:r>
+      <w:r>
+        <w:rPr>
+          <w:rFonts w:hint="eastAsia"/>
+          <w:szCs w:val="21"/>
+        </w:rPr>
+        <w:t>。</w:t>
+      </w:r>
+    </w:p>
+    <w:p>
+      <w:pPr>
+        <w:rPr>
+          <w:rFonts w:hint="eastAsia"/>
+          <w:szCs w:val="21"/>
+        </w:rPr>
+      </w:pPr>
     </w:p>
     <w:p>
       <w:pPr>
@@ -888,6 +991,7 @@
       </w:pPr>
       <w:r>
         <w:rPr>
+          <w:noProof/>
           <w:szCs w:val="21"/>
         </w:rPr>
         <w:drawing>
@@ -937,7 +1041,6 @@
     <w:p>
       <w:pPr>
         <w:rPr>
-          <w:rFonts w:hint="eastAsia"/>
           <w:b/>
           <w:sz w:val="28"/>
           <w:szCs w:val="28"/>
@@ -950,6 +1053,7 @@
           <w:sz w:val="28"/>
           <w:szCs w:val="28"/>
         </w:rPr>
+        <w:lastRenderedPageBreak/>
         <w:t>可变参数</w:t>
       </w:r>
     </w:p>
@@ -1003,7 +1107,6 @@
           <w:rFonts w:hint="eastAsia"/>
           <w:szCs w:val="21"/>
         </w:rPr>
-        <w:lastRenderedPageBreak/>
         <w:t>定义函数时</w:t>
       </w:r>
       <w:r>
@@ -1288,7 +1391,6 @@
         </w:numPr>
         <w:ind w:firstLineChars="0"/>
         <w:rPr>
-          <w:rFonts w:hint="eastAsia"/>
           <w:szCs w:val="21"/>
         </w:rPr>
       </w:pPr>
@@ -1339,6 +1441,124 @@
         </w:rPr>
         <w:t>的内存。</w:t>
       </w:r>
+    </w:p>
+    <w:p>
+      <w:pPr>
+        <w:rPr>
+          <w:szCs w:val="21"/>
+        </w:rPr>
+      </w:pPr>
+    </w:p>
+    <w:p>
+      <w:pPr>
+        <w:rPr>
+          <w:b/>
+          <w:sz w:val="28"/>
+          <w:szCs w:val="28"/>
+        </w:rPr>
+      </w:pPr>
+      <w:r>
+        <w:rPr>
+          <w:rFonts w:hint="eastAsia"/>
+          <w:b/>
+          <w:sz w:val="28"/>
+          <w:szCs w:val="28"/>
+        </w:rPr>
+        <w:t>关于函数返回</w:t>
+      </w:r>
+    </w:p>
+    <w:p>
+      <w:pPr>
+        <w:rPr>
+          <w:rFonts w:hint="eastAsia"/>
+          <w:szCs w:val="21"/>
+        </w:rPr>
+      </w:pPr>
+      <w:r>
+        <w:rPr>
+          <w:szCs w:val="21"/>
+        </w:rPr>
+        <w:t>一般的来说，函数是可以返回局部变量的。</w:t>
+      </w:r>
+      <w:r>
+        <w:rPr>
+          <w:szCs w:val="21"/>
+        </w:rPr>
+        <w:t> </w:t>
+      </w:r>
+      <w:r>
+        <w:rPr>
+          <w:szCs w:val="21"/>
+        </w:rPr>
+        <w:t>局部变量的作用域只在函数内部，在函数返回后，局部变量的内存已经释放了。</w:t>
+      </w:r>
+      <w:r>
+        <w:rPr>
+          <w:color w:val="FF0000"/>
+          <w:szCs w:val="21"/>
+        </w:rPr>
+        <w:t>因此，如果函数返回的是局部变量的值，不涉及地址，程序不会出错。</w:t>
+      </w:r>
+      <w:r>
+        <w:rPr>
+          <w:szCs w:val="21"/>
+        </w:rPr>
+        <w:t>但是如果返回的是局部变量的地址</w:t>
+      </w:r>
+      <w:r>
+        <w:rPr>
+          <w:szCs w:val="21"/>
+        </w:rPr>
+        <w:t>(</w:t>
+      </w:r>
+      <w:r>
+        <w:rPr>
+          <w:szCs w:val="21"/>
+        </w:rPr>
+        <w:t>指针</w:t>
+      </w:r>
+      <w:r>
+        <w:rPr>
+          <w:szCs w:val="21"/>
+        </w:rPr>
+        <w:t>)</w:t>
+      </w:r>
+      <w:r>
+        <w:rPr>
+          <w:szCs w:val="21"/>
+        </w:rPr>
+        <w:t>的话，程序运行后会出错。因为函数只是把指针复制后返回了，但是指针指向的内容已经被释放了，这样指针指向的内容就是不可预料的内容，调用就会出错。</w:t>
+      </w:r>
+      <w:r>
+        <w:rPr>
+          <w:color w:val="FF0000"/>
+          <w:szCs w:val="21"/>
+        </w:rPr>
+        <w:t>准确的来说，函数不能通过返回指向栈内存的指针</w:t>
+      </w:r>
+      <w:r>
+        <w:rPr>
+          <w:color w:val="FF0000"/>
+          <w:szCs w:val="21"/>
+        </w:rPr>
+        <w:t>(</w:t>
+      </w:r>
+      <w:r>
+        <w:rPr>
+          <w:color w:val="FF0000"/>
+          <w:szCs w:val="21"/>
+        </w:rPr>
+        <w:t>注意这里指的是栈，返回指向堆内存的指针是可以的</w:t>
+      </w:r>
+      <w:r>
+        <w:rPr>
+          <w:color w:val="FF0000"/>
+          <w:szCs w:val="21"/>
+        </w:rPr>
+        <w:t>)</w:t>
+      </w:r>
+      <w:bookmarkStart w:id="0" w:name="_GoBack"/>
+      <w:bookmarkEnd w:id="0"/>
     </w:p>
     <w:sectPr>
       <w:pgSz w:w="11906" w:h="16838"/>
@@ -1869,7 +2089,6 @@
   <w:style w:type="character" w:default="1" w:styleId="a0">
     <w:name w:val="Default Paragraph Font"/>
     <w:uiPriority w:val="1"/>
-    <w:semiHidden/>
     <w:unhideWhenUsed/>
   </w:style>
   <w:style w:type="table" w:default="1" w:styleId="a1">
